--- a/CP01/improvements/CPI-11-Improvement.docx
+++ b/CP01/improvements/CPI-11-Improvement.docx
@@ -157,7 +157,7 @@
                 </mc:Choice>
                 <mc:Fallback>
                   <w:pict>
-                    <v:group w14:anchorId="2EE18646" id="Group 3" o:spid="_x0000_s1026" style="width:158.95pt;height:102.3pt;mso-position-horizontal-relative:char;mso-position-vertical-relative:line" coordorigin="3450" coordsize="20185,12992" o:gfxdata="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">
+                    <v:group w14:anchorId="2EE18646" id="Group 3" o:spid="_x0000_s1026" style="width:158.95pt;height:102.3pt;mso-position-horizontal-relative:char;mso-position-vertical-relative:line" coordorigin="3450" coordsize="20185,12992" o:gfxdata="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">
                       <v:shapetype id="_x0000_t75" coordsize="21600,21600" o:spt="75" o:preferrelative="t" path="m@4@5l@4@11@9@11@9@5xe" filled="f" stroked="f">
                         <v:stroke joinstyle="miter"/>
                         <v:formulas>
@@ -177,9 +177,8 @@
                         <v:path o:extrusionok="f" gradientshapeok="t" o:connecttype="rect"/>
                         <o:lock v:ext="edit" aspectratio="t"/>
                       </v:shapetype>
-                      <v:shape id="Picture 1" o:spid="_x0000_s1027" type="#_x0000_t75" style="position:absolute;left:3450;width:20186;height:12130;visibility:visible;mso-wrap-style:square" o:gfxdata="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">
+                      <v:shape id="Picture 1" o:spid="_x0000_s1027" type="#_x0000_t75" style="position:absolute;left:3450;width:20186;height:12130;visibility:visible;mso-wrap-style:square" o:gfxdata="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">
                         <v:imagedata r:id="rId7" o:title="" croptop="2772f" cropbottom="7678f" cropleft="7693f" cropright="7835f"/>
-                        <v:path arrowok="t"/>
                       </v:shape>
                       <v:shapetype id="_x0000_t202" coordsize="21600,21600" o:spt="202" path="m,l,21600r21600,l21600,xe">
                         <v:stroke joinstyle="miter"/>
@@ -624,8 +623,16 @@
         <w:rPr>
           <w:lang w:val="en-US"/>
         </w:rPr>
-        <w:t>A set of Base Stats (Health Points, Attack, Defense, Special Attack, Special Defense, Speed);</w:t>
-      </w:r>
+        <w:t>A set of Base Stats (Health Points, Attack, Defense, Special Attack, Special Defense, Speed</w:t>
+      </w:r>
+      <w:proofErr w:type="gramStart"/>
+      <w:r>
+        <w:rPr>
+          <w:lang w:val="en-US"/>
+        </w:rPr>
+        <w:t>);</w:t>
+      </w:r>
+      <w:proofErr w:type="gramEnd"/>
     </w:p>
     <w:p>
       <w:pPr>
@@ -642,8 +649,16 @@
         <w:rPr>
           <w:lang w:val="en-US"/>
         </w:rPr>
-        <w:t>An ability, which may give them an advantage in battle (abilities may be split into groups according to function);</w:t>
-      </w:r>
+        <w:t>An ability, which may give them an advantage in battle (abilities may be split into groups according to function</w:t>
+      </w:r>
+      <w:proofErr w:type="gramStart"/>
+      <w:r>
+        <w:rPr>
+          <w:lang w:val="en-US"/>
+        </w:rPr>
+        <w:t>);</w:t>
+      </w:r>
+      <w:proofErr w:type="gramEnd"/>
     </w:p>
     <w:p>
       <w:pPr>
@@ -660,7 +675,21 @@
         <w:rPr>
           <w:lang w:val="en-US"/>
         </w:rPr>
-        <w:t>An item which they may carry and which may have an in-battle effect;</w:t>
+        <w:t xml:space="preserve">An item which they may </w:t>
+      </w:r>
+      <w:proofErr w:type="gramStart"/>
+      <w:r>
+        <w:rPr>
+          <w:lang w:val="en-US"/>
+        </w:rPr>
+        <w:t>carry</w:t>
+      </w:r>
+      <w:proofErr w:type="gramEnd"/>
+      <w:r>
+        <w:rPr>
+          <w:lang w:val="en-US"/>
+        </w:rPr>
+        <w:t xml:space="preserve"> and which may have an in-battle effect;</w:t>
       </w:r>
     </w:p>
     <w:p>
@@ -678,8 +707,16 @@
         <w:rPr>
           <w:lang w:val="en-US"/>
         </w:rPr>
-        <w:t>A nature, which influences their reaction to certain types of items;</w:t>
-      </w:r>
+        <w:t xml:space="preserve">A nature, which influences their reaction to certain types of </w:t>
+      </w:r>
+      <w:proofErr w:type="gramStart"/>
+      <w:r>
+        <w:rPr>
+          <w:lang w:val="en-US"/>
+        </w:rPr>
+        <w:t>items;</w:t>
+      </w:r>
+      <w:proofErr w:type="gramEnd"/>
     </w:p>
     <w:p>
       <w:pPr>
@@ -696,8 +733,16 @@
         <w:rPr>
           <w:lang w:val="en-US"/>
         </w:rPr>
-        <w:t>A set of up to four moves (associated with a type and damage class – special, physical, or status –, and which have the attributes “accuracy” and “power”);</w:t>
-      </w:r>
+        <w:t>A set of up to four moves (associated with a type and damage class – special, physical, or status –, and which have the attributes “accuracy” and “power”</w:t>
+      </w:r>
+      <w:proofErr w:type="gramStart"/>
+      <w:r>
+        <w:rPr>
+          <w:lang w:val="en-US"/>
+        </w:rPr>
+        <w:t>);</w:t>
+      </w:r>
+      <w:proofErr w:type="gramEnd"/>
     </w:p>
     <w:p>
       <w:pPr>
@@ -791,29 +836,7 @@
           <w:highlight w:val="yellow"/>
           <w:lang w:val="en-US"/>
         </w:rPr>
-        <w:t xml:space="preserve">There </w:t>
-      </w:r>
-      <w:r>
-        <w:rPr>
-          <w:rFonts w:asciiTheme="minorHAnsi" w:eastAsiaTheme="minorHAnsi" w:hAnsiTheme="minorHAnsi" w:cstheme="minorBidi"/>
-          <w:color w:val="auto"/>
-          <w:sz w:val="22"/>
-          <w:szCs w:val="22"/>
-          <w:highlight w:val="yellow"/>
-          <w:lang w:val="en-US"/>
-        </w:rPr>
-        <w:t>a</w:t>
-      </w:r>
-      <w:r>
-        <w:rPr>
-          <w:rFonts w:asciiTheme="minorHAnsi" w:eastAsiaTheme="minorHAnsi" w:hAnsiTheme="minorHAnsi" w:cstheme="minorBidi"/>
-          <w:color w:val="auto"/>
-          <w:sz w:val="22"/>
-          <w:szCs w:val="22"/>
-          <w:highlight w:val="yellow"/>
-          <w:lang w:val="en-US"/>
-        </w:rPr>
-        <w:t xml:space="preserve">re </w:t>
+        <w:t xml:space="preserve">There are </w:t>
       </w:r>
       <w:r>
         <w:rPr>
@@ -835,161 +858,31 @@
           <w:highlight w:val="yellow"/>
           <w:lang w:val="en-US"/>
         </w:rPr>
-        <w:t>9 joint d</w:t>
-      </w:r>
-      <w:r>
-        <w:rPr>
-          <w:rFonts w:asciiTheme="minorHAnsi" w:eastAsiaTheme="minorHAnsi" w:hAnsiTheme="minorHAnsi" w:cstheme="minorBidi"/>
-          <w:color w:val="auto"/>
-          <w:sz w:val="22"/>
-          <w:szCs w:val="22"/>
-          <w:highlight w:val="yellow"/>
-          <w:lang w:val="en-US"/>
-        </w:rPr>
-        <w:t>a</w:t>
-      </w:r>
-      <w:r>
-        <w:rPr>
-          <w:rFonts w:asciiTheme="minorHAnsi" w:eastAsiaTheme="minorHAnsi" w:hAnsiTheme="minorHAnsi" w:cstheme="minorBidi"/>
-          <w:color w:val="auto"/>
-          <w:sz w:val="22"/>
-          <w:szCs w:val="22"/>
-          <w:highlight w:val="yellow"/>
-          <w:lang w:val="en-US"/>
-        </w:rPr>
-        <w:t>t</w:t>
-      </w:r>
-      <w:r>
-        <w:rPr>
-          <w:rFonts w:asciiTheme="minorHAnsi" w:eastAsiaTheme="minorHAnsi" w:hAnsiTheme="minorHAnsi" w:cstheme="minorBidi"/>
-          <w:color w:val="auto"/>
-          <w:sz w:val="22"/>
-          <w:szCs w:val="22"/>
-          <w:highlight w:val="yellow"/>
-          <w:lang w:val="en-US"/>
-        </w:rPr>
-        <w:t>a</w:t>
-      </w:r>
-      <w:r>
-        <w:rPr>
-          <w:rFonts w:asciiTheme="minorHAnsi" w:eastAsiaTheme="minorHAnsi" w:hAnsiTheme="minorHAnsi" w:cstheme="minorBidi"/>
-          <w:color w:val="auto"/>
-          <w:sz w:val="22"/>
-          <w:szCs w:val="22"/>
-          <w:highlight w:val="yellow"/>
-          <w:lang w:val="en-US"/>
-        </w:rPr>
-        <w:t xml:space="preserve">sets </w:t>
-      </w:r>
-      <w:r>
-        <w:rPr>
-          <w:rFonts w:asciiTheme="minorHAnsi" w:eastAsiaTheme="minorHAnsi" w:hAnsiTheme="minorHAnsi" w:cstheme="minorBidi"/>
-          <w:color w:val="auto"/>
-          <w:sz w:val="22"/>
-          <w:szCs w:val="22"/>
-          <w:highlight w:val="yellow"/>
-          <w:lang w:val="en-US"/>
-        </w:rPr>
-        <w:t>a</w:t>
-      </w:r>
-      <w:r>
-        <w:rPr>
-          <w:rFonts w:asciiTheme="minorHAnsi" w:eastAsiaTheme="minorHAnsi" w:hAnsiTheme="minorHAnsi" w:cstheme="minorBidi"/>
-          <w:color w:val="auto"/>
-          <w:sz w:val="22"/>
-          <w:szCs w:val="22"/>
-          <w:highlight w:val="yellow"/>
-          <w:lang w:val="en-US"/>
-        </w:rPr>
-        <w:t>v</w:t>
-      </w:r>
-      <w:r>
-        <w:rPr>
-          <w:rFonts w:asciiTheme="minorHAnsi" w:eastAsiaTheme="minorHAnsi" w:hAnsiTheme="minorHAnsi" w:cstheme="minorBidi"/>
-          <w:color w:val="auto"/>
-          <w:sz w:val="22"/>
-          <w:szCs w:val="22"/>
-          <w:highlight w:val="yellow"/>
-          <w:lang w:val="en-US"/>
-        </w:rPr>
-        <w:t>a</w:t>
-      </w:r>
-      <w:r>
-        <w:rPr>
-          <w:rFonts w:asciiTheme="minorHAnsi" w:eastAsiaTheme="minorHAnsi" w:hAnsiTheme="minorHAnsi" w:cstheme="minorBidi"/>
-          <w:color w:val="auto"/>
-          <w:sz w:val="22"/>
-          <w:szCs w:val="22"/>
-          <w:highlight w:val="yellow"/>
-          <w:lang w:val="en-US"/>
-        </w:rPr>
-        <w:t>il</w:t>
-      </w:r>
-      <w:r>
-        <w:rPr>
-          <w:rFonts w:asciiTheme="minorHAnsi" w:eastAsiaTheme="minorHAnsi" w:hAnsiTheme="minorHAnsi" w:cstheme="minorBidi"/>
-          <w:color w:val="auto"/>
-          <w:sz w:val="22"/>
-          <w:szCs w:val="22"/>
-          <w:highlight w:val="yellow"/>
-          <w:lang w:val="en-US"/>
-        </w:rPr>
-        <w:t>a</w:t>
-      </w:r>
-      <w:r>
-        <w:rPr>
-          <w:rFonts w:asciiTheme="minorHAnsi" w:eastAsiaTheme="minorHAnsi" w:hAnsiTheme="minorHAnsi" w:cstheme="minorBidi"/>
-          <w:color w:val="auto"/>
-          <w:sz w:val="22"/>
-          <w:szCs w:val="22"/>
-          <w:highlight w:val="yellow"/>
-          <w:lang w:val="en-US"/>
-        </w:rPr>
-        <w:t xml:space="preserve">ble, </w:t>
-      </w:r>
-      <w:r>
-        <w:rPr>
-          <w:rFonts w:asciiTheme="minorHAnsi" w:eastAsiaTheme="minorHAnsi" w:hAnsiTheme="minorHAnsi" w:cstheme="minorBidi"/>
-          <w:color w:val="auto"/>
-          <w:sz w:val="22"/>
-          <w:szCs w:val="22"/>
-          <w:highlight w:val="yellow"/>
-          <w:lang w:val="en-US"/>
-        </w:rPr>
-        <w:t>all regarding information related to the competitive Pokémon video game, with particular reference to the period February - August 2022</w:t>
-      </w:r>
-      <w:r>
-        <w:rPr>
-          <w:rFonts w:asciiTheme="minorHAnsi" w:eastAsiaTheme="minorHAnsi" w:hAnsiTheme="minorHAnsi" w:cstheme="minorBidi"/>
-          <w:color w:val="auto"/>
-          <w:sz w:val="22"/>
-          <w:szCs w:val="22"/>
-          <w:highlight w:val="yellow"/>
-          <w:lang w:val="en-US"/>
-        </w:rPr>
-        <w:t>. Due to time constr</w:t>
-      </w:r>
-      <w:r>
-        <w:rPr>
-          <w:rFonts w:asciiTheme="minorHAnsi" w:eastAsiaTheme="minorHAnsi" w:hAnsiTheme="minorHAnsi" w:cstheme="minorBidi"/>
-          <w:color w:val="auto"/>
-          <w:sz w:val="22"/>
-          <w:szCs w:val="22"/>
-          <w:highlight w:val="yellow"/>
-          <w:lang w:val="en-US"/>
-        </w:rPr>
-        <w:t>a</w:t>
-      </w:r>
-      <w:r>
-        <w:rPr>
-          <w:rFonts w:asciiTheme="minorHAnsi" w:eastAsiaTheme="minorHAnsi" w:hAnsiTheme="minorHAnsi" w:cstheme="minorBidi"/>
-          <w:color w:val="auto"/>
-          <w:sz w:val="22"/>
-          <w:szCs w:val="22"/>
-          <w:highlight w:val="yellow"/>
-          <w:lang w:val="en-US"/>
-        </w:rPr>
-        <w:t>ints, w</w:t>
+        <w:t xml:space="preserve">9 joint datasets available, all regarding information related to the competitive Pokémon video game, with </w:t>
+      </w:r>
+      <w:proofErr w:type="gramStart"/>
+      <w:r>
+        <w:rPr>
+          <w:rFonts w:asciiTheme="minorHAnsi" w:eastAsiaTheme="minorHAnsi" w:hAnsiTheme="minorHAnsi" w:cstheme="minorBidi"/>
+          <w:color w:val="auto"/>
+          <w:sz w:val="22"/>
+          <w:szCs w:val="22"/>
+          <w:highlight w:val="yellow"/>
+          <w:lang w:val="en-US"/>
+        </w:rPr>
+        <w:t>particular reference</w:t>
+      </w:r>
+      <w:proofErr w:type="gramEnd"/>
+      <w:r>
+        <w:rPr>
+          <w:rFonts w:asciiTheme="minorHAnsi" w:eastAsiaTheme="minorHAnsi" w:hAnsiTheme="minorHAnsi" w:cstheme="minorBidi"/>
+          <w:color w:val="auto"/>
+          <w:sz w:val="22"/>
+          <w:szCs w:val="22"/>
+          <w:highlight w:val="yellow"/>
+          <w:lang w:val="en-US"/>
+        </w:rPr>
+        <w:t xml:space="preserve"> to the period February - August 2022. Due to time constraints, w</w:t>
       </w:r>
       <w:r>
         <w:rPr>
@@ -1519,40 +1412,7 @@
           <w:highlight w:val="yellow"/>
           <w:lang w:val="en-US"/>
         </w:rPr>
-        <w:t>bridge_pokemon_move</w:t>
-      </w:r>
-      <w:r>
-        <w:rPr>
-          <w:rFonts w:asciiTheme="minorHAnsi" w:eastAsiaTheme="minorHAnsi" w:hAnsiTheme="minorHAnsi" w:cstheme="minorBidi"/>
-          <w:color w:val="auto"/>
-          <w:sz w:val="22"/>
-          <w:szCs w:val="22"/>
-          <w:highlight w:val="yellow"/>
-          <w:lang w:val="en-US"/>
-        </w:rPr>
-        <w:t>s</w:t>
-      </w:r>
-      <w:r>
-        <w:rPr>
-          <w:rFonts w:asciiTheme="minorHAnsi" w:eastAsiaTheme="minorHAnsi" w:hAnsiTheme="minorHAnsi" w:cstheme="minorBidi"/>
-          <w:color w:val="auto"/>
-          <w:sz w:val="22"/>
-          <w:szCs w:val="22"/>
-          <w:highlight w:val="yellow"/>
-          <w:lang w:val="en-US"/>
-        </w:rPr>
-        <w:t>_</w:t>
-      </w:r>
-      <w:r>
-        <w:rPr>
-          <w:rFonts w:asciiTheme="minorHAnsi" w:eastAsiaTheme="minorHAnsi" w:hAnsiTheme="minorHAnsi" w:cstheme="minorBidi"/>
-          <w:color w:val="auto"/>
-          <w:sz w:val="22"/>
-          <w:szCs w:val="22"/>
-          <w:highlight w:val="yellow"/>
-          <w:lang w:val="en-US"/>
-        </w:rPr>
-        <w:t>M</w:t>
+        <w:t>bridge_pokemon_moves_M</w:t>
       </w:r>
       <w:r>
         <w:rPr>
@@ -1824,8 +1684,16 @@
         <w:rPr>
           <w:lang w:val="en-US"/>
         </w:rPr>
-        <w:t>ent is strong against;</w:t>
-      </w:r>
+        <w:t xml:space="preserve">ent is strong </w:t>
+      </w:r>
+      <w:proofErr w:type="gramStart"/>
+      <w:r>
+        <w:rPr>
+          <w:lang w:val="en-US"/>
+        </w:rPr>
+        <w:t>against;</w:t>
+      </w:r>
+      <w:proofErr w:type="gramEnd"/>
     </w:p>
     <w:p>
       <w:pPr>
@@ -1860,7 +1728,14 @@
         <w:rPr>
           <w:lang w:val="en-US"/>
         </w:rPr>
-        <w:t>mon it is used by/against, or by an item in use</w:t>
+        <w:t xml:space="preserve">mon it is used by/against, or by an item in </w:t>
+      </w:r>
+      <w:proofErr w:type="gramStart"/>
+      <w:r>
+        <w:rPr>
+          <w:lang w:val="en-US"/>
+        </w:rPr>
+        <w:t>use</w:t>
       </w:r>
       <w:r>
         <w:rPr>
@@ -1868,6 +1743,7 @@
         </w:rPr>
         <w:t>;</w:t>
       </w:r>
+      <w:proofErr w:type="gramEnd"/>
     </w:p>
     <w:p>
       <w:pPr>
@@ -1877,20 +1753,30 @@
           <w:numId w:val="5"/>
         </w:numPr>
         <w:rPr>
-          <w:lang w:val="en-US"/>
-        </w:rPr>
-      </w:pPr>
-      <w:r>
-        <w:rPr>
-          <w:lang w:val="en-US"/>
-        </w:rPr>
-        <w:t>A Pokémon with a higher Speed Stat will usually act first in a turn</w:t>
-      </w:r>
-      <w:r>
-        <w:rPr>
-          <w:lang w:val="en-US"/>
-        </w:rPr>
-        <w:t>;</w:t>
+          <w:highlight w:val="yellow"/>
+          <w:lang w:val="en-US"/>
+        </w:rPr>
+      </w:pPr>
+      <w:r>
+        <w:rPr>
+          <w:highlight w:val="yellow"/>
+          <w:lang w:val="en-US"/>
+        </w:rPr>
+        <w:t>A</w:t>
+      </w:r>
+      <w:r>
+        <w:rPr>
+          <w:highlight w:val="yellow"/>
+          <w:lang w:val="en-US"/>
+        </w:rPr>
+        <w:t>n attack</w:t>
+      </w:r>
+      <w:r>
+        <w:rPr>
+          <w:highlight w:val="yellow"/>
+          <w:lang w:val="en-US"/>
+        </w:rPr>
+        <w:t xml:space="preserve"> move of the Special damage class will do more damage if a Pokémon has a higher Special Attack</w:t>
       </w:r>
     </w:p>
     <w:p>
@@ -1908,6 +1794,38 @@
         <w:rPr>
           <w:lang w:val="en-US"/>
         </w:rPr>
+        <w:t xml:space="preserve">A Pokémon with a higher Speed Stat will usually act first in a </w:t>
+      </w:r>
+      <w:proofErr w:type="gramStart"/>
+      <w:r>
+        <w:rPr>
+          <w:lang w:val="en-US"/>
+        </w:rPr>
+        <w:t>turn</w:t>
+      </w:r>
+      <w:r>
+        <w:rPr>
+          <w:lang w:val="en-US"/>
+        </w:rPr>
+        <w:t>;</w:t>
+      </w:r>
+      <w:proofErr w:type="gramEnd"/>
+    </w:p>
+    <w:p>
+      <w:pPr>
+        <w:pStyle w:val="ListParagraph"/>
+        <w:numPr>
+          <w:ilvl w:val="0"/>
+          <w:numId w:val="5"/>
+        </w:numPr>
+        <w:rPr>
+          <w:lang w:val="en-US"/>
+        </w:rPr>
+      </w:pPr>
+      <w:r>
+        <w:rPr>
+          <w:lang w:val="en-US"/>
+        </w:rPr>
         <w:t xml:space="preserve">Moves have power (how hard they hit), and Power Points (PP) – </w:t>
       </w:r>
       <w:r>
@@ -2007,161 +1925,21 @@
           <w:highlight w:val="yellow"/>
           <w:lang w:val="en-US"/>
         </w:rPr>
-        <w:t>How h</w:t>
-      </w:r>
-      <w:r>
-        <w:rPr>
-          <w:highlight w:val="yellow"/>
-          <w:lang w:val="en-US"/>
-        </w:rPr>
-        <w:t>a</w:t>
-      </w:r>
-      <w:r>
-        <w:rPr>
-          <w:highlight w:val="yellow"/>
-          <w:lang w:val="en-US"/>
-        </w:rPr>
-        <w:t>s the HP St</w:t>
-      </w:r>
-      <w:r>
-        <w:rPr>
-          <w:highlight w:val="yellow"/>
-          <w:lang w:val="en-US"/>
-        </w:rPr>
-        <w:t>a</w:t>
-      </w:r>
-      <w:r>
-        <w:rPr>
-          <w:highlight w:val="yellow"/>
-          <w:lang w:val="en-US"/>
-        </w:rPr>
-        <w:t>t of</w:t>
-      </w:r>
-      <w:r>
-        <w:rPr>
-          <w:highlight w:val="yellow"/>
-          <w:lang w:val="en-US"/>
-        </w:rPr>
-        <w:t xml:space="preserve"> Poison-Type Pokémon evolved throughout gener</w:t>
-      </w:r>
-      <w:r>
-        <w:rPr>
-          <w:highlight w:val="yellow"/>
-          <w:lang w:val="en-US"/>
-        </w:rPr>
-        <w:t>a</w:t>
-      </w:r>
-      <w:r>
-        <w:rPr>
-          <w:highlight w:val="yellow"/>
-          <w:lang w:val="en-US"/>
-        </w:rPr>
-        <w:t xml:space="preserve">tions, both </w:t>
-      </w:r>
-      <w:r>
-        <w:rPr>
-          <w:highlight w:val="yellow"/>
-          <w:lang w:val="en-US"/>
-        </w:rPr>
-        <w:t>in</w:t>
-      </w:r>
-      <w:r>
-        <w:rPr>
-          <w:highlight w:val="yellow"/>
-          <w:lang w:val="en-US"/>
-        </w:rPr>
-        <w:t xml:space="preserve"> </w:t>
-      </w:r>
-      <w:r>
-        <w:rPr>
-          <w:highlight w:val="yellow"/>
-          <w:lang w:val="en-US"/>
-        </w:rPr>
-        <w:t>the g</w:t>
-      </w:r>
-      <w:r>
-        <w:rPr>
-          <w:highlight w:val="yellow"/>
-          <w:lang w:val="en-US"/>
-        </w:rPr>
-        <w:t>a</w:t>
-      </w:r>
-      <w:r>
-        <w:rPr>
-          <w:highlight w:val="yellow"/>
-          <w:lang w:val="en-US"/>
-        </w:rPr>
-        <w:t xml:space="preserve">me </w:t>
-      </w:r>
-      <w:r>
-        <w:rPr>
-          <w:highlight w:val="yellow"/>
-          <w:lang w:val="en-US"/>
-        </w:rPr>
-        <w:t>a</w:t>
-      </w:r>
-      <w:r>
-        <w:rPr>
-          <w:highlight w:val="yellow"/>
-          <w:lang w:val="en-US"/>
-        </w:rPr>
-        <w:t xml:space="preserve">s </w:t>
-      </w:r>
-      <w:r>
-        <w:rPr>
-          <w:highlight w:val="yellow"/>
-          <w:lang w:val="en-US"/>
-        </w:rPr>
-        <w:t>a</w:t>
-      </w:r>
-      <w:r>
-        <w:rPr>
-          <w:highlight w:val="yellow"/>
-          <w:lang w:val="en-US"/>
-        </w:rPr>
-        <w:t xml:space="preserve"> whole</w:t>
-      </w:r>
-      <w:r>
-        <w:rPr>
-          <w:highlight w:val="yellow"/>
-          <w:lang w:val="en-US"/>
-        </w:rPr>
-        <w:t xml:space="preserve"> </w:t>
-      </w:r>
-      <w:r>
-        <w:rPr>
-          <w:highlight w:val="yellow"/>
-          <w:lang w:val="en-US"/>
-        </w:rPr>
-        <w:t>a</w:t>
-      </w:r>
-      <w:r>
-        <w:rPr>
-          <w:highlight w:val="yellow"/>
-          <w:lang w:val="en-US"/>
-        </w:rPr>
-        <w:t>nd in Pokémon chosen for competitive pl</w:t>
-      </w:r>
-      <w:r>
-        <w:rPr>
-          <w:highlight w:val="yellow"/>
-          <w:lang w:val="en-US"/>
-        </w:rPr>
-        <w:t>a</w:t>
-      </w:r>
-      <w:r>
-        <w:rPr>
-          <w:highlight w:val="yellow"/>
-          <w:lang w:val="en-US"/>
-        </w:rPr>
-        <w:t>y</w:t>
-      </w:r>
-      <w:r>
-        <w:rPr>
-          <w:highlight w:val="yellow"/>
-          <w:lang w:val="en-US"/>
-        </w:rPr>
-        <w:t>?</w:t>
+        <w:t>How ha</w:t>
+      </w:r>
+      <w:r>
+        <w:rPr>
+          <w:highlight w:val="yellow"/>
+          <w:lang w:val="en-US"/>
+        </w:rPr>
+        <w:t>s the HP Stat of</w:t>
+      </w:r>
+      <w:r>
+        <w:rPr>
+          <w:highlight w:val="yellow"/>
+          <w:lang w:val="en-US"/>
+        </w:rPr>
+        <w:t xml:space="preserve"> Poison-Type Pokémon evolved throughout generations?</w:t>
       </w:r>
     </w:p>
     <w:p>
@@ -2188,6 +1966,26 @@
           <w:highlight w:val="yellow"/>
           <w:lang w:val="en-US"/>
         </w:rPr>
+        <w:t xml:space="preserve"> a Pokémon’s Ty</w:t>
+      </w:r>
+      <w:r>
+        <w:rPr>
+          <w:highlight w:val="yellow"/>
+          <w:lang w:val="en-US"/>
+        </w:rPr>
+        <w:t xml:space="preserve">pe </w:t>
+      </w:r>
+      <w:r>
+        <w:rPr>
+          <w:highlight w:val="yellow"/>
+          <w:lang w:val="en-US"/>
+        </w:rPr>
+        <w:t>(and number of Types)</w:t>
+      </w:r>
+      <w:r>
+        <w:rPr>
+          <w:lang w:val="en-US"/>
+        </w:rPr>
         <w:t xml:space="preserve"> </w:t>
       </w:r>
       <w:r>
@@ -2195,104 +1993,14 @@
           <w:highlight w:val="yellow"/>
           <w:lang w:val="en-US"/>
         </w:rPr>
-        <w:t>a</w:t>
-      </w:r>
-      <w:r>
-        <w:rPr>
-          <w:highlight w:val="yellow"/>
-          <w:lang w:val="en-US"/>
-        </w:rPr>
-        <w:t xml:space="preserve"> Pokémon’s Ty</w:t>
-      </w:r>
-      <w:r>
-        <w:rPr>
-          <w:highlight w:val="yellow"/>
-          <w:lang w:val="en-US"/>
-        </w:rPr>
-        <w:t xml:space="preserve">pe </w:t>
-      </w:r>
-      <w:r>
-        <w:rPr>
-          <w:highlight w:val="yellow"/>
-          <w:lang w:val="en-US"/>
-        </w:rPr>
-        <w:t>(</w:t>
-      </w:r>
-      <w:r>
-        <w:rPr>
-          <w:highlight w:val="yellow"/>
-          <w:lang w:val="en-US"/>
-        </w:rPr>
-        <w:t>a</w:t>
-      </w:r>
-      <w:r>
-        <w:rPr>
-          <w:highlight w:val="yellow"/>
-          <w:lang w:val="en-US"/>
-        </w:rPr>
-        <w:t>nd number of Types)</w:t>
-      </w:r>
-      <w:r>
-        <w:rPr>
-          <w:lang w:val="en-US"/>
-        </w:rPr>
-        <w:t xml:space="preserve"> </w:t>
-      </w:r>
-      <w:r>
-        <w:rPr>
-          <w:highlight w:val="yellow"/>
-          <w:lang w:val="en-US"/>
-        </w:rPr>
-        <w:t>influence its St</w:t>
-      </w:r>
-      <w:r>
-        <w:rPr>
-          <w:highlight w:val="yellow"/>
-          <w:lang w:val="en-US"/>
-        </w:rPr>
-        <w:t>a</w:t>
-      </w:r>
-      <w:r>
-        <w:rPr>
-          <w:highlight w:val="yellow"/>
-          <w:lang w:val="en-US"/>
-        </w:rPr>
-        <w:t>ts</w:t>
-      </w:r>
-      <w:r>
-        <w:rPr>
-          <w:highlight w:val="yellow"/>
-          <w:lang w:val="en-US"/>
-        </w:rPr>
-        <w:t xml:space="preserve">, </w:t>
-      </w:r>
-      <w:r>
-        <w:rPr>
-          <w:highlight w:val="yellow"/>
-          <w:lang w:val="en-US"/>
-        </w:rPr>
-        <w:t>a</w:t>
-      </w:r>
-      <w:r>
-        <w:rPr>
-          <w:highlight w:val="yellow"/>
-          <w:lang w:val="en-US"/>
-        </w:rPr>
-        <w:t>nd the St</w:t>
-      </w:r>
-      <w:r>
-        <w:rPr>
-          <w:highlight w:val="yellow"/>
-          <w:lang w:val="en-US"/>
-        </w:rPr>
-        <w:t>a</w:t>
-      </w:r>
-      <w:r>
-        <w:rPr>
-          <w:highlight w:val="yellow"/>
-          <w:lang w:val="en-US"/>
-        </w:rPr>
-        <w:t xml:space="preserve">ts </w:t>
+        <w:t>influence its Stats</w:t>
+      </w:r>
+      <w:r>
+        <w:rPr>
+          <w:highlight w:val="yellow"/>
+          <w:lang w:val="en-US"/>
+        </w:rPr>
+        <w:t xml:space="preserve">, and the Stats </w:t>
       </w:r>
       <w:r>
         <w:rPr>
@@ -2306,21 +2014,7 @@
           <w:highlight w:val="yellow"/>
           <w:lang w:val="en-US"/>
         </w:rPr>
-        <w:t xml:space="preserve"> by competitive pl</w:t>
-      </w:r>
-      <w:r>
-        <w:rPr>
-          <w:highlight w:val="yellow"/>
-          <w:lang w:val="en-US"/>
-        </w:rPr>
-        <w:t>a</w:t>
-      </w:r>
-      <w:r>
-        <w:rPr>
-          <w:highlight w:val="yellow"/>
-          <w:lang w:val="en-US"/>
-        </w:rPr>
-        <w:t>yers</w:t>
+        <w:t xml:space="preserve"> by competitive players</w:t>
       </w:r>
       <w:r>
         <w:rPr>
@@ -2338,38 +2032,16 @@
           <w:numId w:val="3"/>
         </w:numPr>
         <w:rPr>
-          <w:lang w:val="en-US"/>
-        </w:rPr>
-      </w:pPr>
-      <w:r>
-        <w:rPr>
-          <w:lang w:val="en-US"/>
-        </w:rPr>
-        <w:t xml:space="preserve">What is the most used </w:t>
-      </w:r>
-      <w:r>
-        <w:rPr>
-          <w:lang w:val="en-US"/>
-        </w:rPr>
-        <w:t>move type</w:t>
-      </w:r>
-      <w:r>
-        <w:rPr>
-          <w:lang w:val="en-US"/>
-        </w:rPr>
-        <w:t xml:space="preserve"> in Fire-Type/Water</w:t>
-      </w:r>
-      <w:r>
-        <w:rPr>
-          <w:lang w:val="en-US"/>
-        </w:rPr>
-        <w:t>-</w:t>
-      </w:r>
-      <w:r>
-        <w:rPr>
-          <w:lang w:val="en-US"/>
-        </w:rPr>
-        <w:t>Type team combinations?</w:t>
+          <w:highlight w:val="yellow"/>
+          <w:lang w:val="en-US"/>
+        </w:rPr>
+      </w:pPr>
+      <w:r>
+        <w:rPr>
+          <w:highlight w:val="yellow"/>
+          <w:lang w:val="en-US"/>
+        </w:rPr>
+        <w:t xml:space="preserve">How do a Pokémon’s Stats influence the damage class of moves (Special, Physical, Status) chosen by the players? </w:t>
       </w:r>
     </w:p>
     <w:p>
@@ -2463,29 +2135,385 @@
         <w:rPr>
           <w:rFonts w:ascii="Courier New" w:hAnsi="Courier New" w:cs="Courier New"/>
           <w:sz w:val="18"/>
-          <w:lang w:val="en-US"/>
-        </w:rPr>
-      </w:pPr>
-      <w:r>
-        <w:rPr>
-          <w:rFonts w:ascii="Courier New" w:hAnsi="Courier New" w:cs="Courier New"/>
-          <w:sz w:val="18"/>
-          <w:lang w:val="en-US"/>
-        </w:rPr>
-        <w:t xml:space="preserve">id; name; [...]; generation; [...]; Type1; Type2; [...]; HP; [...]; </w:t>
-      </w:r>
-      <w:r>
-        <w:rPr>
-          <w:rFonts w:ascii="Courier New" w:hAnsi="Courier New" w:cs="Courier New"/>
-          <w:sz w:val="18"/>
-          <w:lang w:val="en-US"/>
-        </w:rPr>
-        <w:t>Us</w:t>
-      </w:r>
-      <w:r>
-        <w:rPr>
-          <w:rFonts w:ascii="Courier New" w:hAnsi="Courier New" w:cs="Courier New"/>
-          <w:sz w:val="18"/>
+          <w:highlight w:val="yellow"/>
+          <w:lang w:val="en-US"/>
+        </w:rPr>
+      </w:pPr>
+      <w:r>
+        <w:rPr>
+          <w:rFonts w:ascii="Courier New" w:hAnsi="Courier New" w:cs="Courier New"/>
+          <w:sz w:val="18"/>
+          <w:highlight w:val="yellow"/>
+          <w:lang w:val="en-US"/>
+        </w:rPr>
+        <w:t xml:space="preserve">id; </w:t>
+      </w:r>
+      <w:proofErr w:type="gramStart"/>
+      <w:r>
+        <w:rPr>
+          <w:rFonts w:ascii="Courier New" w:hAnsi="Courier New" w:cs="Courier New"/>
+          <w:sz w:val="18"/>
+          <w:highlight w:val="yellow"/>
+          <w:lang w:val="en-US"/>
+        </w:rPr>
+        <w:t>name;[...]</w:t>
+      </w:r>
+      <w:proofErr w:type="gramEnd"/>
+      <w:r>
+        <w:rPr>
+          <w:rFonts w:ascii="Courier New" w:hAnsi="Courier New" w:cs="Courier New"/>
+          <w:sz w:val="18"/>
+          <w:highlight w:val="yellow"/>
+          <w:lang w:val="en-US"/>
+        </w:rPr>
+        <w:t xml:space="preserve">;generation;[...];Type1;Type2;[...]; HP; [...]; </w:t>
+      </w:r>
+      <w:r>
+        <w:rPr>
+          <w:rFonts w:ascii="Courier New" w:hAnsi="Courier New" w:cs="Courier New"/>
+          <w:sz w:val="18"/>
+          <w:highlight w:val="yellow"/>
+          <w:lang w:val="en-US"/>
+        </w:rPr>
+        <w:t>Usage Percentage; [...]</w:t>
+      </w:r>
+    </w:p>
+    <w:p>
+      <w:pPr>
+        <w:spacing w:after="0"/>
+        <w:rPr>
+          <w:rFonts w:ascii="Courier New" w:hAnsi="Courier New" w:cs="Courier New"/>
+          <w:sz w:val="18"/>
+          <w:lang w:val="en-US"/>
+        </w:rPr>
+      </w:pPr>
+      <w:r>
+        <w:rPr>
+          <w:rFonts w:ascii="Courier New" w:hAnsi="Courier New" w:cs="Courier New"/>
+          <w:sz w:val="18"/>
+          <w:highlight w:val="yellow"/>
+          <w:lang w:val="en-US"/>
+        </w:rPr>
+        <w:t xml:space="preserve">890; </w:t>
+      </w:r>
+      <w:proofErr w:type="spellStart"/>
+      <w:r>
+        <w:rPr>
+          <w:rFonts w:ascii="Courier New" w:hAnsi="Courier New" w:cs="Courier New"/>
+          <w:sz w:val="18"/>
+          <w:highlight w:val="yellow"/>
+          <w:lang w:val="en-US"/>
+        </w:rPr>
+        <w:t>Eternatus</w:t>
+      </w:r>
+      <w:proofErr w:type="spellEnd"/>
+      <w:r>
+        <w:rPr>
+          <w:rFonts w:ascii="Courier New" w:hAnsi="Courier New" w:cs="Courier New"/>
+          <w:sz w:val="18"/>
+          <w:highlight w:val="yellow"/>
+          <w:lang w:val="en-US"/>
+        </w:rPr>
+        <w:t>; [...]</w:t>
+      </w:r>
+      <w:r>
+        <w:rPr>
+          <w:rFonts w:ascii="Courier New" w:hAnsi="Courier New" w:cs="Courier New"/>
+          <w:sz w:val="18"/>
+          <w:highlight w:val="yellow"/>
+          <w:lang w:val="en-US"/>
+        </w:rPr>
+        <w:t xml:space="preserve">; 8; [...]; Poison; Dragon; [...]; 140; [...]; </w:t>
+      </w:r>
+      <w:r>
+        <w:rPr>
+          <w:rFonts w:ascii="Courier New" w:hAnsi="Courier New" w:cs="Courier New"/>
+          <w:sz w:val="18"/>
+          <w:highlight w:val="yellow"/>
+          <w:lang w:val="en-US"/>
+        </w:rPr>
+        <w:t>20; [...]</w:t>
+      </w:r>
+    </w:p>
+    <w:p>
+      <w:pPr>
+        <w:spacing w:after="0"/>
+        <w:rPr>
+          <w:rFonts w:ascii="Courier New" w:hAnsi="Courier New" w:cs="Courier New"/>
+          <w:sz w:val="18"/>
+          <w:lang w:val="en-US"/>
+        </w:rPr>
+      </w:pPr>
+    </w:p>
+    <w:p>
+      <w:pPr>
+        <w:spacing w:after="0"/>
+        <w:rPr>
+          <w:rFonts w:ascii="Courier New" w:hAnsi="Courier New" w:cs="Courier New"/>
+          <w:sz w:val="18"/>
+          <w:lang w:val="en-US"/>
+        </w:rPr>
+      </w:pPr>
+      <w:r>
+        <w:rPr>
+          <w:rFonts w:ascii="Courier New" w:hAnsi="Courier New" w:cs="Courier New"/>
+          <w:sz w:val="18"/>
+          <w:lang w:val="en-US"/>
+        </w:rPr>
+        <w:t>(from “bridge_pokemon_pokemon_USED_IN_TEAMS_WITH.csv”)</w:t>
+      </w:r>
+    </w:p>
+    <w:p>
+      <w:pPr>
+        <w:spacing w:after="0"/>
+        <w:rPr>
+          <w:rFonts w:ascii="Courier New" w:hAnsi="Courier New" w:cs="Courier New"/>
+          <w:sz w:val="18"/>
+          <w:lang w:val="en-US"/>
+        </w:rPr>
+      </w:pPr>
+      <w:proofErr w:type="spellStart"/>
+      <w:r>
+        <w:rPr>
+          <w:rFonts w:ascii="Courier New" w:hAnsi="Courier New" w:cs="Courier New"/>
+          <w:sz w:val="18"/>
+          <w:lang w:val="en-US"/>
+        </w:rPr>
+        <w:t>Use_</w:t>
+      </w:r>
+      <w:proofErr w:type="gramStart"/>
+      <w:r>
+        <w:rPr>
+          <w:rFonts w:ascii="Courier New" w:hAnsi="Courier New" w:cs="Courier New"/>
+          <w:sz w:val="18"/>
+          <w:lang w:val="en-US"/>
+        </w:rPr>
+        <w:t>Percentage</w:t>
+      </w:r>
+      <w:proofErr w:type="spellEnd"/>
+      <w:r>
+        <w:rPr>
+          <w:rFonts w:ascii="Courier New" w:hAnsi="Courier New" w:cs="Courier New"/>
+          <w:sz w:val="18"/>
+          <w:lang w:val="en-US"/>
+        </w:rPr>
+        <w:t>(</w:t>
+      </w:r>
+      <w:proofErr w:type="gramEnd"/>
+      <w:r>
+        <w:rPr>
+          <w:rFonts w:ascii="Courier New" w:hAnsi="Courier New" w:cs="Courier New"/>
+          <w:sz w:val="18"/>
+          <w:lang w:val="en-US"/>
+        </w:rPr>
+        <w:t xml:space="preserve">%); </w:t>
+      </w:r>
+      <w:proofErr w:type="spellStart"/>
+      <w:r>
+        <w:rPr>
+          <w:rFonts w:ascii="Courier New" w:hAnsi="Courier New" w:cs="Courier New"/>
+          <w:sz w:val="18"/>
+          <w:lang w:val="en-US"/>
+        </w:rPr>
+        <w:t>Pokemon</w:t>
+      </w:r>
+      <w:proofErr w:type="spellEnd"/>
+      <w:r>
+        <w:rPr>
+          <w:rFonts w:ascii="Courier New" w:hAnsi="Courier New" w:cs="Courier New"/>
+          <w:sz w:val="18"/>
+          <w:lang w:val="en-US"/>
+        </w:rPr>
+        <w:t>; Teammate</w:t>
+      </w:r>
+    </w:p>
+    <w:p>
+      <w:pPr>
+        <w:spacing w:after="0"/>
+        <w:rPr>
+          <w:rFonts w:ascii="Courier New" w:hAnsi="Courier New" w:cs="Courier New"/>
+          <w:sz w:val="18"/>
+          <w:lang w:val="en-US"/>
+        </w:rPr>
+      </w:pPr>
+      <w:r>
+        <w:rPr>
+          <w:rFonts w:ascii="Courier New" w:hAnsi="Courier New" w:cs="Courier New"/>
+          <w:sz w:val="18"/>
+          <w:lang w:val="en-US"/>
+        </w:rPr>
+        <w:t xml:space="preserve">25.902%; Pikachu; </w:t>
+      </w:r>
+      <w:proofErr w:type="spellStart"/>
+      <w:r>
+        <w:rPr>
+          <w:rFonts w:ascii="Courier New" w:hAnsi="Courier New" w:cs="Courier New"/>
+          <w:sz w:val="18"/>
+          <w:lang w:val="en-US"/>
+        </w:rPr>
+        <w:t>Incineroar</w:t>
+      </w:r>
+      <w:proofErr w:type="spellEnd"/>
+    </w:p>
+    <w:p>
+      <w:pPr>
+        <w:spacing w:after="0"/>
+        <w:rPr>
+          <w:rFonts w:ascii="Courier New" w:hAnsi="Courier New" w:cs="Courier New"/>
+          <w:sz w:val="18"/>
+          <w:lang w:val="en-US"/>
+        </w:rPr>
+      </w:pPr>
+    </w:p>
+    <w:p>
+      <w:pPr>
+        <w:spacing w:after="0"/>
+        <w:rPr>
+          <w:rFonts w:ascii="Courier New" w:hAnsi="Courier New" w:cs="Courier New"/>
+          <w:sz w:val="18"/>
+          <w:highlight w:val="yellow"/>
+          <w:lang w:val="en-US"/>
+        </w:rPr>
+      </w:pPr>
+      <w:r>
+        <w:rPr>
+          <w:rFonts w:ascii="Courier New" w:hAnsi="Courier New" w:cs="Courier New"/>
+          <w:sz w:val="18"/>
+          <w:highlight w:val="yellow"/>
+          <w:lang w:val="en-US"/>
+        </w:rPr>
+        <w:t>(from “bridge_pokemon_</w:t>
+      </w:r>
+      <w:r>
+        <w:rPr>
+          <w:rFonts w:ascii="Courier New" w:hAnsi="Courier New" w:cs="Courier New"/>
+          <w:sz w:val="18"/>
+          <w:highlight w:val="yellow"/>
+          <w:lang w:val="en-US"/>
+        </w:rPr>
+        <w:t>move</w:t>
+      </w:r>
+      <w:r>
+        <w:rPr>
+          <w:rFonts w:ascii="Courier New" w:hAnsi="Courier New" w:cs="Courier New"/>
+          <w:sz w:val="18"/>
+          <w:highlight w:val="yellow"/>
+          <w:lang w:val="en-US"/>
+        </w:rPr>
+        <w:t>_USED_WITH_</w:t>
+      </w:r>
+      <w:r>
+        <w:rPr>
+          <w:rFonts w:ascii="Courier New" w:hAnsi="Courier New" w:cs="Courier New"/>
+          <w:sz w:val="18"/>
+          <w:highlight w:val="yellow"/>
+          <w:lang w:val="en-US"/>
+        </w:rPr>
+        <w:t>MOVE</w:t>
+      </w:r>
+      <w:r>
+        <w:rPr>
+          <w:rFonts w:ascii="Courier New" w:hAnsi="Courier New" w:cs="Courier New"/>
+          <w:sz w:val="18"/>
+          <w:highlight w:val="yellow"/>
+          <w:lang w:val="en-US"/>
+        </w:rPr>
+        <w:t>.csv”)</w:t>
+      </w:r>
+    </w:p>
+    <w:p>
+      <w:pPr>
+        <w:spacing w:after="0"/>
+        <w:rPr>
+          <w:rFonts w:ascii="Courier New" w:hAnsi="Courier New" w:cs="Courier New"/>
+          <w:sz w:val="18"/>
+          <w:highlight w:val="yellow"/>
+          <w:lang w:val="en-US"/>
+        </w:rPr>
+      </w:pPr>
+      <w:r>
+        <w:rPr>
+          <w:rFonts w:ascii="Courier New" w:hAnsi="Courier New" w:cs="Courier New"/>
+          <w:sz w:val="18"/>
+          <w:highlight w:val="yellow"/>
+          <w:lang w:val="en-US"/>
+        </w:rPr>
+        <w:t>Move</w:t>
+      </w:r>
+      <w:r>
+        <w:rPr>
+          <w:rFonts w:ascii="Courier New" w:hAnsi="Courier New" w:cs="Courier New"/>
+          <w:sz w:val="18"/>
+          <w:highlight w:val="yellow"/>
+          <w:lang w:val="en-US"/>
+        </w:rPr>
+        <w:t xml:space="preserve">; </w:t>
+      </w:r>
+      <w:proofErr w:type="spellStart"/>
+      <w:r>
+        <w:rPr>
+          <w:rFonts w:ascii="Courier New" w:hAnsi="Courier New" w:cs="Courier New"/>
+          <w:sz w:val="18"/>
+          <w:highlight w:val="yellow"/>
+          <w:lang w:val="en-US"/>
+        </w:rPr>
+        <w:t>Use_</w:t>
+      </w:r>
+      <w:proofErr w:type="gramStart"/>
+      <w:r>
+        <w:rPr>
+          <w:rFonts w:ascii="Courier New" w:hAnsi="Courier New" w:cs="Courier New"/>
+          <w:sz w:val="18"/>
+          <w:highlight w:val="yellow"/>
+          <w:lang w:val="en-US"/>
+        </w:rPr>
+        <w:t>Percentage</w:t>
+      </w:r>
+      <w:proofErr w:type="spellEnd"/>
+      <w:r>
+        <w:rPr>
+          <w:rFonts w:ascii="Courier New" w:hAnsi="Courier New" w:cs="Courier New"/>
+          <w:sz w:val="18"/>
+          <w:highlight w:val="yellow"/>
+          <w:lang w:val="en-US"/>
+        </w:rPr>
+        <w:t>(</w:t>
+      </w:r>
+      <w:proofErr w:type="gramEnd"/>
+      <w:r>
+        <w:rPr>
+          <w:rFonts w:ascii="Courier New" w:hAnsi="Courier New" w:cs="Courier New"/>
+          <w:sz w:val="18"/>
+          <w:highlight w:val="yellow"/>
+          <w:lang w:val="en-US"/>
+        </w:rPr>
+        <w:t xml:space="preserve">%); </w:t>
+      </w:r>
+      <w:proofErr w:type="spellStart"/>
+      <w:r>
+        <w:rPr>
+          <w:rFonts w:ascii="Courier New" w:hAnsi="Courier New" w:cs="Courier New"/>
+          <w:sz w:val="18"/>
+          <w:highlight w:val="yellow"/>
+          <w:lang w:val="en-US"/>
+        </w:rPr>
+        <w:t>Pokemon</w:t>
+      </w:r>
+      <w:proofErr w:type="spellEnd"/>
+      <w:r>
+        <w:rPr>
+          <w:rFonts w:ascii="Courier New" w:hAnsi="Courier New" w:cs="Courier New"/>
+          <w:sz w:val="18"/>
+          <w:highlight w:val="yellow"/>
+          <w:lang w:val="en-US"/>
+        </w:rPr>
+        <w:t>; N</w:t>
+      </w:r>
+      <w:r>
+        <w:rPr>
+          <w:rFonts w:ascii="Courier New" w:hAnsi="Courier New" w:cs="Courier New"/>
+          <w:sz w:val="18"/>
+          <w:highlight w:val="yellow"/>
           <w:lang w:val="en-US"/>
         </w:rPr>
         <w:t>a</w:t>
@@ -2494,33 +2522,10 @@
         <w:rPr>
           <w:rFonts w:ascii="Courier New" w:hAnsi="Courier New" w:cs="Courier New"/>
           <w:sz w:val="18"/>
-          <w:lang w:val="en-US"/>
-        </w:rPr>
-        <w:t>ge Percent</w:t>
-      </w:r>
-      <w:r>
-        <w:rPr>
-          <w:rFonts w:ascii="Courier New" w:hAnsi="Courier New" w:cs="Courier New"/>
-          <w:sz w:val="18"/>
-          <w:lang w:val="en-US"/>
-        </w:rPr>
-        <w:t>a</w:t>
-      </w:r>
-      <w:r>
-        <w:rPr>
-          <w:rFonts w:ascii="Courier New" w:hAnsi="Courier New" w:cs="Courier New"/>
-          <w:sz w:val="18"/>
-          <w:lang w:val="en-US"/>
-        </w:rPr>
-        <w:t>ge</w:t>
-      </w:r>
-      <w:r>
-        <w:rPr>
-          <w:rFonts w:ascii="Courier New" w:hAnsi="Courier New" w:cs="Courier New"/>
-          <w:sz w:val="18"/>
-          <w:lang w:val="en-US"/>
-        </w:rPr>
-        <w:t>; [...]</w:t>
+          <w:highlight w:val="yellow"/>
+          <w:lang w:val="en-US"/>
+        </w:rPr>
+        <w:t>me</w:t>
       </w:r>
     </w:p>
     <w:p>
@@ -2536,33 +2541,57 @@
         <w:rPr>
           <w:rFonts w:ascii="Courier New" w:hAnsi="Courier New" w:cs="Courier New"/>
           <w:sz w:val="18"/>
-          <w:lang w:val="en-US"/>
-        </w:rPr>
-        <w:t>890; Eternatus; [...]</w:t>
-      </w:r>
-      <w:r>
-        <w:rPr>
-          <w:rFonts w:ascii="Courier New" w:hAnsi="Courier New" w:cs="Courier New"/>
-          <w:sz w:val="18"/>
-          <w:lang w:val="en-US"/>
-        </w:rPr>
-        <w:t xml:space="preserve">; 8; [...]; Poison; Dragon; [...]; 140; [...]; </w:t>
-      </w:r>
-      <w:r>
-        <w:rPr>
-          <w:rFonts w:ascii="Courier New" w:hAnsi="Courier New" w:cs="Courier New"/>
-          <w:sz w:val="18"/>
-          <w:lang w:val="en-US"/>
-        </w:rPr>
-        <w:t>20</w:t>
-      </w:r>
-      <w:r>
-        <w:rPr>
-          <w:rFonts w:ascii="Courier New" w:hAnsi="Courier New" w:cs="Courier New"/>
-          <w:sz w:val="18"/>
-          <w:lang w:val="en-US"/>
-        </w:rPr>
-        <w:t>; [...]</w:t>
+          <w:highlight w:val="yellow"/>
+          <w:lang w:val="en-US"/>
+        </w:rPr>
+        <w:t>Protect</w:t>
+      </w:r>
+      <w:r>
+        <w:rPr>
+          <w:rFonts w:ascii="Courier New" w:hAnsi="Courier New" w:cs="Courier New"/>
+          <w:sz w:val="18"/>
+          <w:highlight w:val="yellow"/>
+          <w:lang w:val="en-US"/>
+        </w:rPr>
+        <w:t xml:space="preserve">; </w:t>
+      </w:r>
+      <w:r>
+        <w:rPr>
+          <w:rFonts w:ascii="Courier New" w:hAnsi="Courier New" w:cs="Courier New"/>
+          <w:sz w:val="18"/>
+          <w:highlight w:val="yellow"/>
+          <w:lang w:val="en-US"/>
+        </w:rPr>
+        <w:t>98.672</w:t>
+      </w:r>
+      <w:r>
+        <w:rPr>
+          <w:rFonts w:ascii="Courier New" w:hAnsi="Courier New" w:cs="Courier New"/>
+          <w:sz w:val="18"/>
+          <w:highlight w:val="yellow"/>
+          <w:lang w:val="en-US"/>
+        </w:rPr>
+        <w:t xml:space="preserve">%; </w:t>
+      </w:r>
+      <w:proofErr w:type="spellStart"/>
+      <w:r>
+        <w:rPr>
+          <w:rFonts w:ascii="Courier New" w:hAnsi="Courier New" w:cs="Courier New"/>
+          <w:sz w:val="18"/>
+          <w:highlight w:val="yellow"/>
+          <w:lang w:val="en-US"/>
+        </w:rPr>
+        <w:t>Incineroar</w:t>
+      </w:r>
+      <w:proofErr w:type="spellEnd"/>
+      <w:r>
+        <w:rPr>
+          <w:rFonts w:ascii="Courier New" w:hAnsi="Courier New" w:cs="Courier New"/>
+          <w:sz w:val="18"/>
+          <w:highlight w:val="yellow"/>
+          <w:lang w:val="en-US"/>
+        </w:rPr>
+        <w:t>; Protect</w:t>
       </w:r>
     </w:p>
     <w:p>
@@ -2581,6 +2610,140 @@
         <w:rPr>
           <w:rFonts w:ascii="Courier New" w:hAnsi="Courier New" w:cs="Courier New"/>
           <w:sz w:val="18"/>
+          <w:highlight w:val="yellow"/>
+          <w:lang w:val="en-US"/>
+        </w:rPr>
+      </w:pPr>
+      <w:r>
+        <w:rPr>
+          <w:rFonts w:ascii="Courier New" w:hAnsi="Courier New" w:cs="Courier New"/>
+          <w:sz w:val="18"/>
+          <w:highlight w:val="yellow"/>
+          <w:lang w:val="en-US"/>
+        </w:rPr>
+        <w:t>(from “df_moves.csv”)</w:t>
+      </w:r>
+    </w:p>
+    <w:p>
+      <w:pPr>
+        <w:spacing w:after="0"/>
+        <w:rPr>
+          <w:rFonts w:ascii="Courier New" w:hAnsi="Courier New" w:cs="Courier New"/>
+          <w:sz w:val="18"/>
+          <w:highlight w:val="yellow"/>
+          <w:lang w:val="en-US"/>
+        </w:rPr>
+      </w:pPr>
+      <w:r>
+        <w:rPr>
+          <w:rFonts w:ascii="Courier New" w:hAnsi="Courier New" w:cs="Courier New"/>
+          <w:sz w:val="18"/>
+          <w:highlight w:val="yellow"/>
+          <w:lang w:val="en-US"/>
+        </w:rPr>
+        <w:t xml:space="preserve">Name; [...]; Power; [...]; </w:t>
+      </w:r>
+      <w:r>
+        <w:rPr>
+          <w:rFonts w:ascii="Courier New" w:hAnsi="Courier New" w:cs="Courier New"/>
+          <w:sz w:val="18"/>
+          <w:highlight w:val="yellow"/>
+          <w:lang w:val="en-US"/>
+        </w:rPr>
+        <w:t xml:space="preserve">PP; </w:t>
+      </w:r>
+      <w:proofErr w:type="spellStart"/>
+      <w:r>
+        <w:rPr>
+          <w:rFonts w:ascii="Courier New" w:hAnsi="Courier New" w:cs="Courier New"/>
+          <w:sz w:val="18"/>
+          <w:highlight w:val="yellow"/>
+          <w:lang w:val="en-US"/>
+        </w:rPr>
+        <w:t>Damage_class</w:t>
+      </w:r>
+      <w:proofErr w:type="spellEnd"/>
+    </w:p>
+    <w:p>
+      <w:pPr>
+        <w:spacing w:after="0"/>
+        <w:rPr>
+          <w:rFonts w:ascii="Courier New" w:hAnsi="Courier New" w:cs="Courier New"/>
+          <w:sz w:val="18"/>
+          <w:lang w:val="en-US"/>
+        </w:rPr>
+      </w:pPr>
+      <w:r>
+        <w:rPr>
+          <w:rFonts w:ascii="Courier New" w:hAnsi="Courier New" w:cs="Courier New"/>
+          <w:sz w:val="18"/>
+          <w:highlight w:val="yellow"/>
+          <w:lang w:val="en-US"/>
+        </w:rPr>
+        <w:t xml:space="preserve">Double Slap; </w:t>
+      </w:r>
+      <w:r>
+        <w:rPr>
+          <w:rFonts w:ascii="Courier New" w:hAnsi="Courier New" w:cs="Courier New"/>
+          <w:sz w:val="18"/>
+          <w:highlight w:val="yellow"/>
+          <w:lang w:val="en-US"/>
+        </w:rPr>
+        <w:t>[...]; 15</w:t>
+      </w:r>
+      <w:r>
+        <w:rPr>
+          <w:rFonts w:ascii="Courier New" w:hAnsi="Courier New" w:cs="Courier New"/>
+          <w:sz w:val="18"/>
+          <w:highlight w:val="yellow"/>
+          <w:lang w:val="en-US"/>
+        </w:rPr>
+        <w:t xml:space="preserve">; [...]; </w:t>
+      </w:r>
+      <w:r>
+        <w:rPr>
+          <w:rFonts w:ascii="Courier New" w:hAnsi="Courier New" w:cs="Courier New"/>
+          <w:sz w:val="18"/>
+          <w:highlight w:val="yellow"/>
+          <w:lang w:val="en-US"/>
+        </w:rPr>
+        <w:t>10</w:t>
+      </w:r>
+      <w:r>
+        <w:rPr>
+          <w:rFonts w:ascii="Courier New" w:hAnsi="Courier New" w:cs="Courier New"/>
+          <w:sz w:val="18"/>
+          <w:highlight w:val="yellow"/>
+          <w:lang w:val="en-US"/>
+        </w:rPr>
+        <w:t xml:space="preserve"> </w:t>
+      </w:r>
+      <w:r>
+        <w:rPr>
+          <w:rFonts w:ascii="Courier New" w:hAnsi="Courier New" w:cs="Courier New"/>
+          <w:sz w:val="18"/>
+          <w:highlight w:val="yellow"/>
+          <w:lang w:val="en-US"/>
+        </w:rPr>
+        <w:t>Physical</w:t>
+      </w:r>
+    </w:p>
+    <w:p>
+      <w:pPr>
+        <w:spacing w:after="0"/>
+        <w:rPr>
+          <w:rFonts w:ascii="Courier New" w:hAnsi="Courier New" w:cs="Courier New"/>
+          <w:sz w:val="18"/>
+          <w:lang w:val="en-US"/>
+        </w:rPr>
+      </w:pPr>
+    </w:p>
+    <w:p>
+      <w:pPr>
+        <w:spacing w:after="0"/>
+        <w:rPr>
+          <w:rFonts w:ascii="Courier New" w:hAnsi="Courier New" w:cs="Courier New"/>
+          <w:sz w:val="18"/>
           <w:lang w:val="en-US"/>
         </w:rPr>
       </w:pPr>
@@ -2608,7 +2771,69 @@
           <w:sz w:val="18"/>
           <w:lang w:val="en-US"/>
         </w:rPr>
-        <w:t>Use_Percentage(%); Pokemon; Teammate</w:t>
+        <w:t xml:space="preserve">Move; </w:t>
+      </w:r>
+      <w:proofErr w:type="spellStart"/>
+      <w:r>
+        <w:rPr>
+          <w:rFonts w:ascii="Courier New" w:hAnsi="Courier New" w:cs="Courier New"/>
+          <w:sz w:val="18"/>
+          <w:lang w:val="en-US"/>
+        </w:rPr>
+        <w:t>Use_</w:t>
+      </w:r>
+      <w:proofErr w:type="gramStart"/>
+      <w:r>
+        <w:rPr>
+          <w:rFonts w:ascii="Courier New" w:hAnsi="Courier New" w:cs="Courier New"/>
+          <w:sz w:val="18"/>
+          <w:lang w:val="en-US"/>
+        </w:rPr>
+        <w:t>Percentage</w:t>
+      </w:r>
+      <w:proofErr w:type="spellEnd"/>
+      <w:r>
+        <w:rPr>
+          <w:rFonts w:ascii="Courier New" w:hAnsi="Courier New" w:cs="Courier New"/>
+          <w:sz w:val="18"/>
+          <w:lang w:val="en-US"/>
+        </w:rPr>
+        <w:t>(</w:t>
+      </w:r>
+      <w:proofErr w:type="gramEnd"/>
+      <w:r>
+        <w:rPr>
+          <w:rFonts w:ascii="Courier New" w:hAnsi="Courier New" w:cs="Courier New"/>
+          <w:sz w:val="18"/>
+          <w:lang w:val="en-US"/>
+        </w:rPr>
+        <w:t xml:space="preserve">%); </w:t>
+      </w:r>
+      <w:proofErr w:type="spellStart"/>
+      <w:r>
+        <w:rPr>
+          <w:rFonts w:ascii="Courier New" w:hAnsi="Courier New" w:cs="Courier New"/>
+          <w:sz w:val="18"/>
+          <w:lang w:val="en-US"/>
+        </w:rPr>
+        <w:t>Pokemon</w:t>
+      </w:r>
+      <w:proofErr w:type="spellEnd"/>
+      <w:r>
+        <w:rPr>
+          <w:rFonts w:ascii="Courier New" w:hAnsi="Courier New" w:cs="Courier New"/>
+          <w:sz w:val="18"/>
+          <w:lang w:val="en-US"/>
+        </w:rPr>
+        <w:t xml:space="preserve">; </w:t>
+      </w:r>
+      <w:r>
+        <w:rPr>
+          <w:rFonts w:ascii="Courier New" w:hAnsi="Courier New" w:cs="Courier New"/>
+          <w:sz w:val="18"/>
+          <w:lang w:val="en-US"/>
+        </w:rPr>
+        <w:t>Name</w:t>
       </w:r>
     </w:p>
     <w:p>
@@ -2626,431 +2851,6 @@
           <w:sz w:val="18"/>
           <w:lang w:val="en-US"/>
         </w:rPr>
-        <w:t>25.902%; Pikachu; Incineroar</w:t>
-      </w:r>
-    </w:p>
-    <w:p>
-      <w:pPr>
-        <w:spacing w:after="0"/>
-        <w:rPr>
-          <w:rFonts w:ascii="Courier New" w:hAnsi="Courier New" w:cs="Courier New"/>
-          <w:sz w:val="18"/>
-          <w:lang w:val="en-US"/>
-        </w:rPr>
-      </w:pPr>
-    </w:p>
-    <w:p>
-      <w:pPr>
-        <w:spacing w:after="0"/>
-        <w:rPr>
-          <w:rFonts w:ascii="Courier New" w:hAnsi="Courier New" w:cs="Courier New"/>
-          <w:sz w:val="18"/>
-          <w:highlight w:val="yellow"/>
-          <w:lang w:val="en-US"/>
-        </w:rPr>
-      </w:pPr>
-      <w:r>
-        <w:rPr>
-          <w:rFonts w:ascii="Courier New" w:hAnsi="Courier New" w:cs="Courier New"/>
-          <w:sz w:val="18"/>
-          <w:highlight w:val="yellow"/>
-          <w:lang w:val="en-US"/>
-        </w:rPr>
-        <w:t>(from “bridge_pokemon_</w:t>
-      </w:r>
-      <w:r>
-        <w:rPr>
-          <w:rFonts w:ascii="Courier New" w:hAnsi="Courier New" w:cs="Courier New"/>
-          <w:sz w:val="18"/>
-          <w:highlight w:val="yellow"/>
-          <w:lang w:val="en-US"/>
-        </w:rPr>
-        <w:t>move</w:t>
-      </w:r>
-      <w:r>
-        <w:rPr>
-          <w:rFonts w:ascii="Courier New" w:hAnsi="Courier New" w:cs="Courier New"/>
-          <w:sz w:val="18"/>
-          <w:highlight w:val="yellow"/>
-          <w:lang w:val="en-US"/>
-        </w:rPr>
-        <w:t>_USED_WITH_</w:t>
-      </w:r>
-      <w:r>
-        <w:rPr>
-          <w:rFonts w:ascii="Courier New" w:hAnsi="Courier New" w:cs="Courier New"/>
-          <w:sz w:val="18"/>
-          <w:highlight w:val="yellow"/>
-          <w:lang w:val="en-US"/>
-        </w:rPr>
-        <w:t>MOVE</w:t>
-      </w:r>
-      <w:r>
-        <w:rPr>
-          <w:rFonts w:ascii="Courier New" w:hAnsi="Courier New" w:cs="Courier New"/>
-          <w:sz w:val="18"/>
-          <w:highlight w:val="yellow"/>
-          <w:lang w:val="en-US"/>
-        </w:rPr>
-        <w:t>.csv”)</w:t>
-      </w:r>
-    </w:p>
-    <w:p>
-      <w:pPr>
-        <w:spacing w:after="0"/>
-        <w:rPr>
-          <w:rFonts w:ascii="Courier New" w:hAnsi="Courier New" w:cs="Courier New"/>
-          <w:sz w:val="18"/>
-          <w:highlight w:val="yellow"/>
-          <w:lang w:val="en-US"/>
-        </w:rPr>
-      </w:pPr>
-      <w:r>
-        <w:rPr>
-          <w:rFonts w:ascii="Courier New" w:hAnsi="Courier New" w:cs="Courier New"/>
-          <w:sz w:val="18"/>
-          <w:highlight w:val="yellow"/>
-          <w:lang w:val="en-US"/>
-        </w:rPr>
-        <w:t>Move</w:t>
-      </w:r>
-      <w:r>
-        <w:rPr>
-          <w:rFonts w:ascii="Courier New" w:hAnsi="Courier New" w:cs="Courier New"/>
-          <w:sz w:val="18"/>
-          <w:highlight w:val="yellow"/>
-          <w:lang w:val="en-US"/>
-        </w:rPr>
-        <w:t>; Use_Percentage(%); Pokemon</w:t>
-      </w:r>
-      <w:r>
-        <w:rPr>
-          <w:rFonts w:ascii="Courier New" w:hAnsi="Courier New" w:cs="Courier New"/>
-          <w:sz w:val="18"/>
-          <w:highlight w:val="yellow"/>
-          <w:lang w:val="en-US"/>
-        </w:rPr>
-        <w:t>; N</w:t>
-      </w:r>
-      <w:r>
-        <w:rPr>
-          <w:rFonts w:ascii="Courier New" w:hAnsi="Courier New" w:cs="Courier New"/>
-          <w:sz w:val="18"/>
-          <w:highlight w:val="yellow"/>
-          <w:lang w:val="en-US"/>
-        </w:rPr>
-        <w:t>a</w:t>
-      </w:r>
-      <w:r>
-        <w:rPr>
-          <w:rFonts w:ascii="Courier New" w:hAnsi="Courier New" w:cs="Courier New"/>
-          <w:sz w:val="18"/>
-          <w:highlight w:val="yellow"/>
-          <w:lang w:val="en-US"/>
-        </w:rPr>
-        <w:t>me</w:t>
-      </w:r>
-    </w:p>
-    <w:p>
-      <w:pPr>
-        <w:spacing w:after="0"/>
-        <w:rPr>
-          <w:rFonts w:ascii="Courier New" w:hAnsi="Courier New" w:cs="Courier New"/>
-          <w:sz w:val="18"/>
-          <w:lang w:val="en-US"/>
-        </w:rPr>
-      </w:pPr>
-      <w:r>
-        <w:rPr>
-          <w:rFonts w:ascii="Courier New" w:hAnsi="Courier New" w:cs="Courier New"/>
-          <w:sz w:val="18"/>
-          <w:highlight w:val="yellow"/>
-          <w:lang w:val="en-US"/>
-        </w:rPr>
-        <w:t>Protect</w:t>
-      </w:r>
-      <w:r>
-        <w:rPr>
-          <w:rFonts w:ascii="Courier New" w:hAnsi="Courier New" w:cs="Courier New"/>
-          <w:sz w:val="18"/>
-          <w:highlight w:val="yellow"/>
-          <w:lang w:val="en-US"/>
-        </w:rPr>
-        <w:t xml:space="preserve">; </w:t>
-      </w:r>
-      <w:r>
-        <w:rPr>
-          <w:rFonts w:ascii="Courier New" w:hAnsi="Courier New" w:cs="Courier New"/>
-          <w:sz w:val="18"/>
-          <w:highlight w:val="yellow"/>
-          <w:lang w:val="en-US"/>
-        </w:rPr>
-        <w:t>98.672</w:t>
-      </w:r>
-      <w:r>
-        <w:rPr>
-          <w:rFonts w:ascii="Courier New" w:hAnsi="Courier New" w:cs="Courier New"/>
-          <w:sz w:val="18"/>
-          <w:highlight w:val="yellow"/>
-          <w:lang w:val="en-US"/>
-        </w:rPr>
-        <w:t>%; Incineroar</w:t>
-      </w:r>
-      <w:r>
-        <w:rPr>
-          <w:rFonts w:ascii="Courier New" w:hAnsi="Courier New" w:cs="Courier New"/>
-          <w:sz w:val="18"/>
-          <w:highlight w:val="yellow"/>
-          <w:lang w:val="en-US"/>
-        </w:rPr>
-        <w:t>; Protect</w:t>
-      </w:r>
-    </w:p>
-    <w:p>
-      <w:pPr>
-        <w:spacing w:after="0"/>
-        <w:rPr>
-          <w:rFonts w:ascii="Courier New" w:hAnsi="Courier New" w:cs="Courier New"/>
-          <w:sz w:val="18"/>
-          <w:lang w:val="en-US"/>
-        </w:rPr>
-      </w:pPr>
-    </w:p>
-    <w:p>
-      <w:pPr>
-        <w:spacing w:after="0"/>
-        <w:rPr>
-          <w:rFonts w:ascii="Courier New" w:hAnsi="Courier New" w:cs="Courier New"/>
-          <w:sz w:val="18"/>
-          <w:lang w:val="en-US"/>
-        </w:rPr>
-      </w:pPr>
-      <w:r>
-        <w:rPr>
-          <w:rFonts w:ascii="Courier New" w:hAnsi="Courier New" w:cs="Courier New"/>
-          <w:sz w:val="18"/>
-          <w:lang w:val="en-US"/>
-        </w:rPr>
-        <w:t>(from “</w:t>
-      </w:r>
-      <w:r>
-        <w:rPr>
-          <w:rFonts w:ascii="Courier New" w:hAnsi="Courier New" w:cs="Courier New"/>
-          <w:sz w:val="18"/>
-          <w:lang w:val="en-US"/>
-        </w:rPr>
-        <w:t>df_moves</w:t>
-      </w:r>
-      <w:r>
-        <w:rPr>
-          <w:rFonts w:ascii="Courier New" w:hAnsi="Courier New" w:cs="Courier New"/>
-          <w:sz w:val="18"/>
-          <w:lang w:val="en-US"/>
-        </w:rPr>
-        <w:t>.csv”)</w:t>
-      </w:r>
-    </w:p>
-    <w:p>
-      <w:pPr>
-        <w:spacing w:after="0"/>
-        <w:rPr>
-          <w:rFonts w:ascii="Courier New" w:hAnsi="Courier New" w:cs="Courier New"/>
-          <w:sz w:val="18"/>
-          <w:lang w:val="en-US"/>
-        </w:rPr>
-      </w:pPr>
-      <w:r>
-        <w:rPr>
-          <w:rFonts w:ascii="Courier New" w:hAnsi="Courier New" w:cs="Courier New"/>
-          <w:sz w:val="18"/>
-          <w:lang w:val="en-US"/>
-        </w:rPr>
-        <w:t>Name</w:t>
-      </w:r>
-      <w:r>
-        <w:rPr>
-          <w:rFonts w:ascii="Courier New" w:hAnsi="Courier New" w:cs="Courier New"/>
-          <w:sz w:val="18"/>
-          <w:lang w:val="en-US"/>
-        </w:rPr>
-        <w:t xml:space="preserve">; [...]; </w:t>
-      </w:r>
-      <w:r>
-        <w:rPr>
-          <w:rFonts w:ascii="Courier New" w:hAnsi="Courier New" w:cs="Courier New"/>
-          <w:sz w:val="18"/>
-          <w:lang w:val="en-US"/>
-        </w:rPr>
-        <w:t xml:space="preserve">Power; </w:t>
-      </w:r>
-      <w:r>
-        <w:rPr>
-          <w:rFonts w:ascii="Courier New" w:hAnsi="Courier New" w:cs="Courier New"/>
-          <w:sz w:val="18"/>
-          <w:lang w:val="en-US"/>
-        </w:rPr>
-        <w:t xml:space="preserve">[...]; </w:t>
-      </w:r>
-      <w:r>
-        <w:rPr>
-          <w:rFonts w:ascii="Courier New" w:hAnsi="Courier New" w:cs="Courier New"/>
-          <w:sz w:val="18"/>
-          <w:lang w:val="en-US"/>
-        </w:rPr>
-        <w:t>PP; [...]</w:t>
-      </w:r>
-    </w:p>
-    <w:p>
-      <w:pPr>
-        <w:spacing w:after="0"/>
-        <w:rPr>
-          <w:rFonts w:ascii="Courier New" w:hAnsi="Courier New" w:cs="Courier New"/>
-          <w:sz w:val="18"/>
-          <w:lang w:val="en-US"/>
-        </w:rPr>
-      </w:pPr>
-      <w:r>
-        <w:rPr>
-          <w:rFonts w:ascii="Courier New" w:hAnsi="Courier New" w:cs="Courier New"/>
-          <w:sz w:val="18"/>
-          <w:lang w:val="en-US"/>
-        </w:rPr>
-        <w:t>Double Slap</w:t>
-      </w:r>
-      <w:r>
-        <w:rPr>
-          <w:rFonts w:ascii="Courier New" w:hAnsi="Courier New" w:cs="Courier New"/>
-          <w:sz w:val="18"/>
-          <w:lang w:val="en-US"/>
-        </w:rPr>
-        <w:t xml:space="preserve">; </w:t>
-      </w:r>
-      <w:r>
-        <w:rPr>
-          <w:rFonts w:ascii="Courier New" w:hAnsi="Courier New" w:cs="Courier New"/>
-          <w:sz w:val="18"/>
-          <w:lang w:val="en-US"/>
-        </w:rPr>
-        <w:t>[...]; 15</w:t>
-      </w:r>
-      <w:r>
-        <w:rPr>
-          <w:rFonts w:ascii="Courier New" w:hAnsi="Courier New" w:cs="Courier New"/>
-          <w:sz w:val="18"/>
-          <w:lang w:val="en-US"/>
-        </w:rPr>
-        <w:t xml:space="preserve">; [...]; </w:t>
-      </w:r>
-      <w:r>
-        <w:rPr>
-          <w:rFonts w:ascii="Courier New" w:hAnsi="Courier New" w:cs="Courier New"/>
-          <w:sz w:val="18"/>
-          <w:lang w:val="en-US"/>
-        </w:rPr>
-        <w:t>10</w:t>
-      </w:r>
-      <w:r>
-        <w:rPr>
-          <w:rFonts w:ascii="Courier New" w:hAnsi="Courier New" w:cs="Courier New"/>
-          <w:sz w:val="18"/>
-          <w:lang w:val="en-US"/>
-        </w:rPr>
-        <w:t xml:space="preserve"> </w:t>
-      </w:r>
-      <w:r>
-        <w:rPr>
-          <w:rFonts w:ascii="Courier New" w:hAnsi="Courier New" w:cs="Courier New"/>
-          <w:sz w:val="18"/>
-          <w:lang w:val="en-US"/>
-        </w:rPr>
-        <w:t>[...]</w:t>
-      </w:r>
-      <w:r>
-        <w:rPr>
-          <w:rFonts w:ascii="Courier New" w:hAnsi="Courier New" w:cs="Courier New"/>
-          <w:sz w:val="18"/>
-          <w:lang w:val="en-US"/>
-        </w:rPr>
-        <w:t>; [...]</w:t>
-      </w:r>
-    </w:p>
-    <w:p>
-      <w:pPr>
-        <w:spacing w:after="0"/>
-        <w:rPr>
-          <w:rFonts w:ascii="Courier New" w:hAnsi="Courier New" w:cs="Courier New"/>
-          <w:sz w:val="18"/>
-          <w:lang w:val="en-US"/>
-        </w:rPr>
-      </w:pPr>
-    </w:p>
-    <w:p>
-      <w:pPr>
-        <w:spacing w:after="0"/>
-        <w:rPr>
-          <w:rFonts w:ascii="Courier New" w:hAnsi="Courier New" w:cs="Courier New"/>
-          <w:sz w:val="18"/>
-          <w:lang w:val="en-US"/>
-        </w:rPr>
-      </w:pPr>
-      <w:r>
-        <w:rPr>
-          <w:rFonts w:ascii="Courier New" w:hAnsi="Courier New" w:cs="Courier New"/>
-          <w:sz w:val="18"/>
-          <w:lang w:val="en-US"/>
-        </w:rPr>
-        <w:t>(from “bridge_pokemon_pokemon_USED_IN_TEAMS_WITH.csv”)</w:t>
-      </w:r>
-    </w:p>
-    <w:p>
-      <w:pPr>
-        <w:spacing w:after="0"/>
-        <w:rPr>
-          <w:rFonts w:ascii="Courier New" w:hAnsi="Courier New" w:cs="Courier New"/>
-          <w:sz w:val="18"/>
-          <w:lang w:val="en-US"/>
-        </w:rPr>
-      </w:pPr>
-      <w:r>
-        <w:rPr>
-          <w:rFonts w:ascii="Courier New" w:hAnsi="Courier New" w:cs="Courier New"/>
-          <w:sz w:val="18"/>
-          <w:lang w:val="en-US"/>
-        </w:rPr>
-        <w:t xml:space="preserve">Move; </w:t>
-      </w:r>
-      <w:r>
-        <w:rPr>
-          <w:rFonts w:ascii="Courier New" w:hAnsi="Courier New" w:cs="Courier New"/>
-          <w:sz w:val="18"/>
-          <w:lang w:val="en-US"/>
-        </w:rPr>
-        <w:t xml:space="preserve">Use_Percentage(%); Pokemon; </w:t>
-      </w:r>
-      <w:r>
-        <w:rPr>
-          <w:rFonts w:ascii="Courier New" w:hAnsi="Courier New" w:cs="Courier New"/>
-          <w:sz w:val="18"/>
-          <w:lang w:val="en-US"/>
-        </w:rPr>
-        <w:t>Name</w:t>
-      </w:r>
-    </w:p>
-    <w:p>
-      <w:pPr>
-        <w:spacing w:after="0"/>
-        <w:rPr>
-          <w:rFonts w:ascii="Courier New" w:hAnsi="Courier New" w:cs="Courier New"/>
-          <w:sz w:val="18"/>
-          <w:lang w:val="en-US"/>
-        </w:rPr>
-      </w:pPr>
-      <w:r>
-        <w:rPr>
-          <w:rFonts w:ascii="Courier New" w:hAnsi="Courier New" w:cs="Courier New"/>
-          <w:sz w:val="18"/>
-          <w:lang w:val="en-US"/>
-        </w:rPr>
         <w:t>Protect; 98.672</w:t>
       </w:r>
       <w:r>
@@ -3061,13 +2861,23 @@
         </w:rPr>
         <w:t xml:space="preserve">%; </w:t>
       </w:r>
-      <w:r>
-        <w:rPr>
-          <w:rFonts w:ascii="Courier New" w:hAnsi="Courier New" w:cs="Courier New"/>
-          <w:sz w:val="18"/>
-          <w:lang w:val="en-US"/>
-        </w:rPr>
-        <w:t>Zacian Crowned Sword;</w:t>
+      <w:proofErr w:type="spellStart"/>
+      <w:r>
+        <w:rPr>
+          <w:rFonts w:ascii="Courier New" w:hAnsi="Courier New" w:cs="Courier New"/>
+          <w:sz w:val="18"/>
+          <w:lang w:val="en-US"/>
+        </w:rPr>
+        <w:t>Zacian</w:t>
+      </w:r>
+      <w:proofErr w:type="spellEnd"/>
+      <w:r>
+        <w:rPr>
+          <w:rFonts w:ascii="Courier New" w:hAnsi="Courier New" w:cs="Courier New"/>
+          <w:sz w:val="18"/>
+          <w:lang w:val="en-US"/>
+        </w:rPr>
+        <w:t xml:space="preserve"> Crowned Sword;</w:t>
       </w:r>
       <w:r>
         <w:rPr>
@@ -3956,6 +3766,7 @@
     <w:lsdException w:name="HTML Sample" w:semiHidden="1" w:unhideWhenUsed="1"/>
     <w:lsdException w:name="HTML Typewriter" w:semiHidden="1" w:unhideWhenUsed="1"/>
     <w:lsdException w:name="HTML Variable" w:semiHidden="1" w:unhideWhenUsed="1"/>
+    <w:lsdException w:name="Normal Table" w:semiHidden="1" w:unhideWhenUsed="1"/>
     <w:lsdException w:name="annotation subject" w:semiHidden="1" w:unhideWhenUsed="1"/>
     <w:lsdException w:name="No List" w:semiHidden="1" w:unhideWhenUsed="1"/>
     <w:lsdException w:name="Outline List 1" w:semiHidden="1" w:unhideWhenUsed="1"/>
@@ -3998,8 +3809,11 @@
     <w:lsdException w:name="Table Contemporary" w:semiHidden="1" w:unhideWhenUsed="1"/>
     <w:lsdException w:name="Table Elegant" w:semiHidden="1" w:unhideWhenUsed="1"/>
     <w:lsdException w:name="Table Professional" w:semiHidden="1" w:unhideWhenUsed="1"/>
+    <w:lsdException w:name="Table Subtle 1" w:semiHidden="1" w:unhideWhenUsed="1"/>
     <w:lsdException w:name="Table Subtle 2" w:semiHidden="1" w:unhideWhenUsed="1"/>
     <w:lsdException w:name="Table Web 1" w:semiHidden="1" w:unhideWhenUsed="1"/>
+    <w:lsdException w:name="Table Web 2" w:semiHidden="1" w:unhideWhenUsed="1"/>
+    <w:lsdException w:name="Table Web 3" w:semiHidden="1" w:unhideWhenUsed="1"/>
     <w:lsdException w:name="Balloon Text" w:semiHidden="1" w:unhideWhenUsed="1"/>
     <w:lsdException w:name="Table Grid" w:uiPriority="39"/>
     <w:lsdException w:name="Table Theme" w:semiHidden="1" w:unhideWhenUsed="1"/>
